--- a/img/venkatesh_nov_ui_8m.docx
+++ b/img/venkatesh_nov_ui_8m.docx
@@ -5854,6 +5854,94 @@
           <w:sz w:val="24"/>
           <w:szCs w:val="24"/>
         </w:rPr>
+        <w:t>Project title         :</w:t>
+      </w:r>
+      <w:r>
+        <w:rPr>
+          <w:rFonts w:asciiTheme="minorHAnsi" w:eastAsia="Times New Roman" w:hAnsiTheme="minorHAnsi" w:cs="Arial"/>
+          <w:b/>
+          <w:color w:val="000000" w:themeColor="text1"/>
+          <w:sz w:val="24"/>
+          <w:szCs w:val="24"/>
+        </w:rPr>
+        <w:t xml:space="preserve"> </w:t>
+      </w:r>
+      <w:r>
+        <w:rPr>
+          <w:rFonts w:asciiTheme="minorHAnsi" w:eastAsia="Times New Roman" w:hAnsiTheme="minorHAnsi" w:cs="Arial"/>
+          <w:b/>
+          <w:color w:val="000000" w:themeColor="text1"/>
+          <w:sz w:val="24"/>
+          <w:szCs w:val="24"/>
+        </w:rPr>
+        <w:t>Sleep-Challenge</w:t>
+      </w:r>
+      <w:r>
+        <w:rPr>
+          <w:rFonts w:asciiTheme="minorHAnsi" w:eastAsia="Times New Roman" w:hAnsiTheme="minorHAnsi" w:cs="Arial"/>
+          <w:color w:val="000000" w:themeColor="text1"/>
+          <w:sz w:val="24"/>
+          <w:szCs w:val="24"/>
+        </w:rPr>
+        <w:t xml:space="preserve"> (</w:t>
+      </w:r>
+      <w:hyperlink r:id="rId16" w:history="1">
+        <w:r>
+          <w:rPr>
+            <w:rStyle w:val="Hyperlink"/>
+            <w:rFonts w:asciiTheme="minorHAnsi" w:eastAsia="Times New Roman" w:hAnsiTheme="minorHAnsi" w:cs="Arial"/>
+            <w:sz w:val="24"/>
+            <w:szCs w:val="24"/>
+          </w:rPr>
+          <w:t>http://www.sleep-challenge.com/</w:t>
+        </w:r>
+      </w:hyperlink>
+      <w:proofErr w:type="gramStart"/>
+      <w:r>
+        <w:rPr>
+          <w:rFonts w:asciiTheme="minorHAnsi" w:eastAsia="Times New Roman" w:hAnsiTheme="minorHAnsi" w:cs="Arial"/>
+          <w:color w:val="000000" w:themeColor="text1"/>
+          <w:sz w:val="24"/>
+          <w:szCs w:val="24"/>
+        </w:rPr>
+        <w:t xml:space="preserve"> </w:t>
+      </w:r>
+      <w:proofErr w:type="gramEnd"/>
+      <w:r>
+        <w:t xml:space="preserve"> </w:t>
+      </w:r>
+      <w:r>
+        <w:rPr>
+          <w:rFonts w:asciiTheme="minorHAnsi" w:eastAsia="Times New Roman" w:hAnsiTheme="minorHAnsi" w:cs="Arial"/>
+          <w:color w:val="000000" w:themeColor="text1"/>
+          <w:sz w:val="24"/>
+          <w:szCs w:val="24"/>
+        </w:rPr>
+        <w:t>).</w:t>
+      </w:r>
+    </w:p>
+    <w:p>
+      <w:pPr>
+        <w:pStyle w:val="ListParagraph"/>
+        <w:numPr>
+          <w:ilvl w:val="0"/>
+          <w:numId w:val="20"/>
+        </w:numPr>
+        <w:spacing w:after="0" w:line="336" w:lineRule="atLeast"/>
+        <w:rPr>
+          <w:rFonts w:asciiTheme="minorHAnsi" w:eastAsia="Times New Roman" w:hAnsiTheme="minorHAnsi" w:cs="Arial"/>
+          <w:color w:val="000000" w:themeColor="text1"/>
+          <w:sz w:val="24"/>
+          <w:szCs w:val="24"/>
+        </w:rPr>
+      </w:pPr>
+      <w:r>
+        <w:rPr>
+          <w:rFonts w:asciiTheme="minorHAnsi" w:eastAsia="Times New Roman" w:hAnsiTheme="minorHAnsi" w:cs="Arial"/>
+          <w:color w:val="000000" w:themeColor="text1"/>
+          <w:sz w:val="24"/>
+          <w:szCs w:val="24"/>
+        </w:rPr>
         <w:t xml:space="preserve">Project title         </w:t>
       </w:r>
       <w:proofErr w:type="gramStart"/>
@@ -5898,7 +5986,7 @@
         </w:rPr>
         <w:t>(</w:t>
       </w:r>
-      <w:hyperlink r:id="rId16" w:history="1">
+      <w:hyperlink r:id="rId17" w:history="1">
         <w:r>
           <w:rPr>
             <w:rStyle w:val="Hyperlink"/>
@@ -5983,7 +6071,7 @@
         </w:rPr>
         <w:t>(</w:t>
       </w:r>
-      <w:hyperlink r:id="rId17" w:history="1">
+      <w:hyperlink r:id="rId18" w:history="1">
         <w:r>
           <w:rPr>
             <w:rStyle w:val="Hyperlink"/>
@@ -6086,7 +6174,7 @@
         </w:rPr>
         <w:t xml:space="preserve">  (</w:t>
       </w:r>
-      <w:hyperlink r:id="rId18" w:history="1">
+      <w:hyperlink r:id="rId19" w:history="1">
         <w:r>
           <w:rPr>
             <w:rStyle w:val="Hyperlink"/>
@@ -6207,7 +6295,7 @@
         </w:rPr>
         <w:t xml:space="preserve">  (</w:t>
       </w:r>
-      <w:hyperlink r:id="rId19" w:history="1">
+      <w:hyperlink r:id="rId20" w:history="1">
         <w:r>
           <w:rPr>
             <w:rStyle w:val="Hyperlink"/>
@@ -6291,7 +6379,7 @@
         </w:rPr>
         <w:t>(</w:t>
       </w:r>
-      <w:hyperlink r:id="rId20" w:history="1">
+      <w:hyperlink r:id="rId21" w:history="1">
         <w:r>
           <w:rPr>
             <w:rStyle w:val="Hyperlink"/>
@@ -6396,7 +6484,7 @@
         </w:rPr>
         <w:t>(</w:t>
       </w:r>
-      <w:hyperlink r:id="rId21" w:history="1">
+      <w:hyperlink r:id="rId22" w:history="1">
         <w:r>
           <w:rPr>
             <w:rStyle w:val="Hyperlink"/>
@@ -6500,7 +6588,6 @@
           <w:szCs w:val="24"/>
           <w:lang w:val="en-GB" w:eastAsia="en-GB"/>
         </w:rPr>
-        <w:lastRenderedPageBreak/>
         <w:pict>
           <v:rect id="_x0000_s1046" style="position:absolute;margin-left:5.25pt;margin-top:15.4pt;width:478.5pt;height:20.25pt;z-index:251670528" fillcolor="#d8d8d8 [2732]" strokecolor="#d8d8d8 [2732]">
             <v:textbox style="mso-next-textbox:#_x0000_s1046">
